--- a/Document/tài liệu nhà phát triển.docx
+++ b/Document/tài liệu nhà phát triển.docx
@@ -5,19 +5,15 @@
     <w:p>
       <w:pPr>
         <w:pStyle w:val="Heading1"/>
-        <w:rPr>
-          <w:lang w:val="en-US"/>
-        </w:rPr>
       </w:pPr>
       <w:bookmarkStart w:id="0" w:name="_Toc487898286"/>
-      <w:r>
-        <w:rPr>
-          <w:lang w:val="en-US"/>
-        </w:rPr>
+      <w:bookmarkStart w:id="1" w:name="_GoBack"/>
+      <w:r>
         <w:t>TÀI LIỆU CHO NHÀ PHÁT TRIỂN</w:t>
       </w:r>
       <w:bookmarkEnd w:id="0"/>
     </w:p>
+    <w:bookmarkEnd w:id="1"/>
     <w:p>
       <w:pPr>
         <w:rPr>
@@ -547,79 +543,50 @@
           <w:lang w:val="en-US"/>
         </w:rPr>
       </w:pPr>
-      <w:bookmarkStart w:id="1" w:name="_GoBack"/>
-      <w:bookmarkEnd w:id="1"/>
     </w:p>
     <w:p>
       <w:pPr>
         <w:pStyle w:val="Heading1"/>
-        <w:rPr>
-          <w:lang w:val="en-US"/>
-        </w:rPr>
       </w:pPr>
     </w:p>
     <w:p>
       <w:pPr>
         <w:pStyle w:val="Heading1"/>
-        <w:rPr>
-          <w:lang w:val="en-US"/>
-        </w:rPr>
       </w:pPr>
     </w:p>
     <w:p>
       <w:pPr>
         <w:pStyle w:val="Heading1"/>
-        <w:rPr>
-          <w:lang w:val="en-US"/>
-        </w:rPr>
       </w:pPr>
     </w:p>
     <w:p>
       <w:pPr>
         <w:pStyle w:val="Heading1"/>
-        <w:rPr>
-          <w:lang w:val="en-US"/>
-        </w:rPr>
       </w:pPr>
     </w:p>
     <w:p>
       <w:pPr>
         <w:pStyle w:val="Heading1"/>
-        <w:rPr>
-          <w:lang w:val="en-US"/>
-        </w:rPr>
       </w:pPr>
     </w:p>
     <w:p>
       <w:pPr>
         <w:pStyle w:val="Heading1"/>
-        <w:rPr>
-          <w:lang w:val="en-US"/>
-        </w:rPr>
       </w:pPr>
     </w:p>
     <w:p>
       <w:pPr>
         <w:pStyle w:val="Heading1"/>
-        <w:rPr>
-          <w:lang w:val="en-US"/>
-        </w:rPr>
       </w:pPr>
     </w:p>
     <w:p>
       <w:pPr>
         <w:pStyle w:val="Heading1"/>
-        <w:rPr>
-          <w:lang w:val="en-US"/>
-        </w:rPr>
       </w:pPr>
     </w:p>
     <w:p>
       <w:pPr>
         <w:pStyle w:val="Heading1"/>
-        <w:rPr>
-          <w:lang w:val="en-US"/>
-        </w:rPr>
       </w:pPr>
     </w:p>
     <w:p>
@@ -646,7 +613,6 @@
       </w:pPr>
       <w:bookmarkStart w:id="2" w:name="_Toc487898287"/>
       <w:r>
-        <w:lastRenderedPageBreak/>
         <w:t>A</w:t>
       </w:r>
       <w:r>
@@ -904,7 +870,6 @@
       </w:pPr>
       <w:bookmarkStart w:id="3" w:name="_Toc487898288"/>
       <w:r>
-        <w:lastRenderedPageBreak/>
         <w:t>B</w:t>
       </w:r>
       <w:r>
@@ -1458,6 +1423,7 @@
           <w:rFonts w:eastAsia="Times New Roman"/>
           <w:lang w:val="en-US" w:eastAsia="vi-VN"/>
         </w:rPr>
+        <w:lastRenderedPageBreak/>
         <w:t>2.</w:t>
       </w:r>
       <w:r>
@@ -1500,7 +1466,6 @@
           <w:noProof/>
           <w:lang w:eastAsia="vi-VN"/>
         </w:rPr>
-        <w:lastRenderedPageBreak/>
         <w:drawing>
           <wp:inline distT="0" distB="0" distL="0" distR="0" wp14:anchorId="14F5C35B" wp14:editId="335426CB">
             <wp:extent cx="4543425" cy="1676400"/>
@@ -4579,7 +4544,7 @@
     <w:autoRedefine/>
     <w:uiPriority w:val="9"/>
     <w:qFormat/>
-    <w:rsid w:val="009063C8"/>
+    <w:rsid w:val="002E7363"/>
     <w:pPr>
       <w:keepNext/>
       <w:keepLines/>
@@ -4589,8 +4554,9 @@
     <w:rPr>
       <w:rFonts w:asciiTheme="majorHAnsi" w:eastAsiaTheme="majorEastAsia" w:hAnsiTheme="majorHAnsi" w:cstheme="majorBidi"/>
       <w:color w:val="2E74B5" w:themeColor="accent1" w:themeShade="BF"/>
-      <w:sz w:val="44"/>
+      <w:sz w:val="52"/>
       <w:szCs w:val="32"/>
+      <w:lang w:val="en-US"/>
     </w:rPr>
   </w:style>
   <w:style w:type="paragraph" w:styleId="Heading2">
@@ -4849,12 +4815,13 @@
     <w:basedOn w:val="DefaultParagraphFont"/>
     <w:link w:val="Heading1"/>
     <w:uiPriority w:val="9"/>
-    <w:rsid w:val="009063C8"/>
+    <w:rsid w:val="002E7363"/>
     <w:rPr>
       <w:rFonts w:asciiTheme="majorHAnsi" w:eastAsiaTheme="majorEastAsia" w:hAnsiTheme="majorHAnsi" w:cstheme="majorBidi"/>
       <w:color w:val="2E74B5" w:themeColor="accent1" w:themeShade="BF"/>
-      <w:sz w:val="44"/>
+      <w:sz w:val="52"/>
       <w:szCs w:val="32"/>
+      <w:lang w:val="en-US"/>
     </w:rPr>
   </w:style>
   <w:style w:type="character" w:customStyle="1" w:styleId="Heading3Char">
@@ -4898,7 +4865,6 @@
     </w:pPr>
     <w:rPr>
       <w:sz w:val="32"/>
-      <w:lang w:val="en-US"/>
     </w:rPr>
   </w:style>
   <w:style w:type="paragraph" w:styleId="TOC1">
@@ -5227,7 +5193,7 @@
 </file>
 
 <file path=customXml/itemProps1.xml><?xml version="1.0" encoding="utf-8"?>
-<ds:datastoreItem xmlns:ds="http://schemas.openxmlformats.org/officeDocument/2006/customXml" ds:itemID="{388CAFFB-D5C9-4289-9334-CB85881B020B}">
+<ds:datastoreItem xmlns:ds="http://schemas.openxmlformats.org/officeDocument/2006/customXml" ds:itemID="{221DCB81-EBD0-4523-800E-2D7D154054D3}">
   <ds:schemaRefs>
     <ds:schemaRef ds:uri="http://schemas.openxmlformats.org/officeDocument/2006/bibliography"/>
   </ds:schemaRefs>
